--- a/U202215561_瞿明睿.docx
+++ b/U202215561_瞿明睿.docx
@@ -1459,6 +1459,14 @@
                 <w:rFonts w:hint="eastAsia"/>
                 <w:noProof/>
               </w:rPr>
+              <w:t xml:space="preserve">   </w:t>
+            </w:r>
+            <w:r>
+              <w:rPr>
+                <w:rStyle w:val="a9"/>
+                <w:rFonts w:hint="eastAsia"/>
+                <w:noProof/>
+              </w:rPr>
               <w:t>个人体会</w:t>
             </w:r>
             <w:r>
@@ -1673,6 +1681,8 @@
           <w:ilvl w:val="0"/>
           <w:numId w:val="26"/>
         </w:numPr>
+        <w:spacing w:line="360" w:lineRule="auto"/>
+        <w:ind w:left="357" w:hanging="357"/>
       </w:pPr>
       <w:bookmarkStart w:id="1" w:name="_Toc166934056"/>
       <w:r>
@@ -1709,7 +1719,8 @@
     </w:p>
     <w:p>
       <w:pPr>
-        <w:ind w:firstLine="360"/>
+        <w:spacing w:line="360" w:lineRule="auto"/>
+        <w:ind w:firstLine="357"/>
         <w:rPr>
           <w:szCs w:val="24"/>
         </w:rPr>
@@ -1730,7 +1741,8 @@
     </w:p>
     <w:p>
       <w:pPr>
-        <w:ind w:firstLine="360"/>
+        <w:spacing w:line="360" w:lineRule="auto"/>
+        <w:ind w:firstLine="357"/>
         <w:rPr>
           <w:szCs w:val="24"/>
         </w:rPr>
@@ -1836,7 +1848,8 @@
     </w:p>
     <w:p>
       <w:pPr>
-        <w:ind w:firstLine="360"/>
+        <w:spacing w:line="360" w:lineRule="auto"/>
+        <w:ind w:firstLine="357"/>
         <w:rPr>
           <w:szCs w:val="24"/>
         </w:rPr>
@@ -1855,6 +1868,7 @@
         </w:rPr>
         <w:t>已经实现好的模型如</w:t>
       </w:r>
+      <w:proofErr w:type="spellStart"/>
       <w:r>
         <w:rPr>
           <w:rFonts w:hint="eastAsia"/>
@@ -1862,12 +1876,27 @@
         </w:rPr>
         <w:t>sklearn</w:t>
       </w:r>
-      <w:r>
-        <w:rPr>
-          <w:rFonts w:hint="eastAsia"/>
-          <w:szCs w:val="24"/>
-        </w:rPr>
-        <w:t>中的决策树，逻辑回归等，亦或是</w:t>
+      <w:proofErr w:type="spellEnd"/>
+      <w:r>
+        <w:rPr>
+          <w:rFonts w:hint="eastAsia"/>
+          <w:szCs w:val="24"/>
+        </w:rPr>
+        <w:t>中的决策树，逻辑回归等，</w:t>
+      </w:r>
+      <w:r>
+        <w:rPr>
+          <w:rFonts w:hint="eastAsia"/>
+          <w:szCs w:val="24"/>
+        </w:rPr>
+        <w:t>又</w:t>
+      </w:r>
+      <w:r>
+        <w:rPr>
+          <w:rFonts w:hint="eastAsia"/>
+          <w:szCs w:val="24"/>
+        </w:rPr>
+        <w:t>或是</w:t>
       </w:r>
       <w:r>
         <w:rPr>
@@ -1888,7 +1917,30 @@
           <w:rFonts w:hint="eastAsia"/>
           <w:szCs w:val="24"/>
         </w:rPr>
-        <w:t>，仅为实现我们需要的功能，通过我们手动实现而不是调用已经实现好的功能起到锻炼我们的能力，所以我们需要分析好我们的题目一步一步做好代码。</w:t>
+        <w:t>，仅为实现我们需要的功能，通过我们</w:t>
+      </w:r>
+      <w:proofErr w:type="gramStart"/>
+      <w:r>
+        <w:rPr>
+          <w:rFonts w:hint="eastAsia"/>
+          <w:szCs w:val="24"/>
+        </w:rPr>
+        <w:t>手动实现</w:t>
+      </w:r>
+      <w:proofErr w:type="gramEnd"/>
+      <w:r>
+        <w:rPr>
+          <w:rFonts w:hint="eastAsia"/>
+          <w:szCs w:val="24"/>
+        </w:rPr>
+        <w:t>而不是调用已经实现好的功能起到锻炼我们的能力，所以我们需要分析好我们的题目一步一步做好代码。</w:t>
+      </w:r>
+      <w:r>
+        <w:rPr>
+          <w:rFonts w:hint="eastAsia"/>
+          <w:szCs w:val="24"/>
+        </w:rPr>
+        <w:t>（事实是使用这些已经搭建好的模型去做我们的任务是非常简单的）</w:t>
       </w:r>
     </w:p>
     <w:p>
@@ -1900,22 +1952,23 @@
       </w:pPr>
       <w:r>
         <w:rPr>
+          <w:rFonts w:hint="eastAsia"/>
           <w:noProof/>
           <w:szCs w:val="24"/>
         </w:rPr>
         <w:drawing>
-          <wp:anchor distT="0" distB="0" distL="114300" distR="114300" simplePos="0" relativeHeight="251665408" behindDoc="0" locked="0" layoutInCell="1" allowOverlap="1" wp14:anchorId="3E08336A" wp14:editId="6324CA85">
+          <wp:anchor distT="0" distB="0" distL="114300" distR="114300" simplePos="0" relativeHeight="251668480" behindDoc="0" locked="0" layoutInCell="1" allowOverlap="1" wp14:anchorId="5A24F9C1" wp14:editId="561664A5">
             <wp:simplePos x="0" y="0"/>
-            <wp:positionH relativeFrom="margin">
-              <wp:align>center</wp:align>
+            <wp:positionH relativeFrom="column">
+              <wp:posOffset>2453640</wp:posOffset>
             </wp:positionH>
             <wp:positionV relativeFrom="paragraph">
-              <wp:posOffset>231858</wp:posOffset>
+              <wp:posOffset>2606675</wp:posOffset>
             </wp:positionV>
-            <wp:extent cx="3306278" cy="5542806"/>
-            <wp:effectExtent l="0" t="0" r="8890" b="1270"/>
+            <wp:extent cx="2634615" cy="1976120"/>
+            <wp:effectExtent l="0" t="0" r="0" b="5080"/>
             <wp:wrapTopAndBottom/>
-            <wp:docPr id="127914016" name="图片 4"/>
+            <wp:docPr id="1127128346" name="图片 4"/>
             <wp:cNvGraphicFramePr>
               <a:graphicFrameLocks xmlns:a="http://schemas.openxmlformats.org/drawingml/2006/main" noChangeAspect="1"/>
             </wp:cNvGraphicFramePr>
@@ -1944,7 +1997,76 @@
                   <pic:spPr bwMode="auto">
                     <a:xfrm>
                       <a:off x="0" y="0"/>
-                      <a:ext cx="3306278" cy="5542806"/>
+                      <a:ext cx="2634615" cy="1976120"/>
+                    </a:xfrm>
+                    <a:prstGeom prst="rect">
+                      <a:avLst/>
+                    </a:prstGeom>
+                    <a:noFill/>
+                    <a:ln>
+                      <a:noFill/>
+                    </a:ln>
+                  </pic:spPr>
+                </pic:pic>
+              </a:graphicData>
+            </a:graphic>
+            <wp14:sizeRelH relativeFrom="margin">
+              <wp14:pctWidth>0</wp14:pctWidth>
+            </wp14:sizeRelH>
+            <wp14:sizeRelV relativeFrom="margin">
+              <wp14:pctHeight>0</wp14:pctHeight>
+            </wp14:sizeRelV>
+          </wp:anchor>
+        </w:drawing>
+      </w:r>
+      <w:r>
+        <w:rPr>
+          <w:rFonts w:hint="eastAsia"/>
+          <w:noProof/>
+          <w:szCs w:val="24"/>
+        </w:rPr>
+        <w:drawing>
+          <wp:anchor distT="0" distB="0" distL="114300" distR="114300" simplePos="0" relativeHeight="251667456" behindDoc="0" locked="0" layoutInCell="1" allowOverlap="1" wp14:anchorId="3D6F7E9B" wp14:editId="124E04AF">
+            <wp:simplePos x="0" y="0"/>
+            <wp:positionH relativeFrom="column">
+              <wp:posOffset>-224790</wp:posOffset>
+            </wp:positionH>
+            <wp:positionV relativeFrom="paragraph">
+              <wp:posOffset>2580005</wp:posOffset>
+            </wp:positionV>
+            <wp:extent cx="2513330" cy="1884680"/>
+            <wp:effectExtent l="0" t="0" r="1270" b="1270"/>
+            <wp:wrapTopAndBottom/>
+            <wp:docPr id="346960062" name="图片 3"/>
+            <wp:cNvGraphicFramePr>
+              <a:graphicFrameLocks xmlns:a="http://schemas.openxmlformats.org/drawingml/2006/main" noChangeAspect="1"/>
+            </wp:cNvGraphicFramePr>
+            <a:graphic xmlns:a="http://schemas.openxmlformats.org/drawingml/2006/main">
+              <a:graphicData uri="http://schemas.openxmlformats.org/drawingml/2006/picture">
+                <pic:pic xmlns:pic="http://schemas.openxmlformats.org/drawingml/2006/picture">
+                  <pic:nvPicPr>
+                    <pic:cNvPr id="0" name="Picture 3"/>
+                    <pic:cNvPicPr>
+                      <a:picLocks noChangeAspect="1" noChangeArrowheads="1"/>
+                    </pic:cNvPicPr>
+                  </pic:nvPicPr>
+                  <pic:blipFill>
+                    <a:blip r:embed="rId15" cstate="print">
+                      <a:extLst>
+                        <a:ext uri="{28A0092B-C50C-407E-A947-70E740481C1C}">
+                          <a14:useLocalDpi xmlns:a14="http://schemas.microsoft.com/office/drawing/2010/main" val="0"/>
+                        </a:ext>
+                      </a:extLst>
+                    </a:blip>
+                    <a:srcRect/>
+                    <a:stretch>
+                      <a:fillRect/>
+                    </a:stretch>
+                  </pic:blipFill>
+                  <pic:spPr bwMode="auto">
+                    <a:xfrm>
+                      <a:off x="0" y="0"/>
+                      <a:ext cx="2513330" cy="1884680"/>
                     </a:xfrm>
                     <a:prstGeom prst="rect">
                       <a:avLst/>
@@ -1963,15 +2085,160 @@
       <w:r>
         <w:rPr>
           <w:rFonts w:hint="eastAsia"/>
-          <w:szCs w:val="24"/>
-        </w:rPr>
-        <w:t>以下为初步分析的数据分布：</w:t>
+          <w:noProof/>
+          <w:szCs w:val="24"/>
+        </w:rPr>
+        <w:drawing>
+          <wp:anchor distT="0" distB="0" distL="114300" distR="114300" simplePos="0" relativeHeight="251666432" behindDoc="0" locked="0" layoutInCell="1" allowOverlap="1" wp14:anchorId="5AE3E527" wp14:editId="6CF0C89C">
+            <wp:simplePos x="0" y="0"/>
+            <wp:positionH relativeFrom="column">
+              <wp:posOffset>2340610</wp:posOffset>
+            </wp:positionH>
+            <wp:positionV relativeFrom="paragraph">
+              <wp:posOffset>309245</wp:posOffset>
+            </wp:positionV>
+            <wp:extent cx="2900045" cy="2174875"/>
+            <wp:effectExtent l="0" t="0" r="0" b="0"/>
+            <wp:wrapTopAndBottom/>
+            <wp:docPr id="2128970434" name="图片 2"/>
+            <wp:cNvGraphicFramePr>
+              <a:graphicFrameLocks xmlns:a="http://schemas.openxmlformats.org/drawingml/2006/main" noChangeAspect="1"/>
+            </wp:cNvGraphicFramePr>
+            <a:graphic xmlns:a="http://schemas.openxmlformats.org/drawingml/2006/main">
+              <a:graphicData uri="http://schemas.openxmlformats.org/drawingml/2006/picture">
+                <pic:pic xmlns:pic="http://schemas.openxmlformats.org/drawingml/2006/picture">
+                  <pic:nvPicPr>
+                    <pic:cNvPr id="0" name="Picture 2"/>
+                    <pic:cNvPicPr>
+                      <a:picLocks noChangeAspect="1" noChangeArrowheads="1"/>
+                    </pic:cNvPicPr>
+                  </pic:nvPicPr>
+                  <pic:blipFill>
+                    <a:blip r:embed="rId16">
+                      <a:extLst>
+                        <a:ext uri="{28A0092B-C50C-407E-A947-70E740481C1C}">
+                          <a14:useLocalDpi xmlns:a14="http://schemas.microsoft.com/office/drawing/2010/main" val="0"/>
+                        </a:ext>
+                      </a:extLst>
+                    </a:blip>
+                    <a:srcRect/>
+                    <a:stretch>
+                      <a:fillRect/>
+                    </a:stretch>
+                  </pic:blipFill>
+                  <pic:spPr bwMode="auto">
+                    <a:xfrm>
+                      <a:off x="0" y="0"/>
+                      <a:ext cx="2900045" cy="2174875"/>
+                    </a:xfrm>
+                    <a:prstGeom prst="rect">
+                      <a:avLst/>
+                    </a:prstGeom>
+                    <a:noFill/>
+                    <a:ln>
+                      <a:noFill/>
+                    </a:ln>
+                  </pic:spPr>
+                </pic:pic>
+              </a:graphicData>
+            </a:graphic>
+            <wp14:sizeRelH relativeFrom="margin">
+              <wp14:pctWidth>0</wp14:pctWidth>
+            </wp14:sizeRelH>
+            <wp14:sizeRelV relativeFrom="margin">
+              <wp14:pctHeight>0</wp14:pctHeight>
+            </wp14:sizeRelV>
+          </wp:anchor>
+        </w:drawing>
+      </w:r>
+      <w:r>
+        <w:rPr>
+          <w:rFonts w:hint="eastAsia"/>
+          <w:noProof/>
+          <w:szCs w:val="24"/>
+        </w:rPr>
+        <w:drawing>
+          <wp:anchor distT="0" distB="0" distL="114300" distR="114300" simplePos="0" relativeHeight="251665408" behindDoc="0" locked="0" layoutInCell="1" allowOverlap="1" wp14:anchorId="469155F3" wp14:editId="11B19E4C">
+            <wp:simplePos x="0" y="0"/>
+            <wp:positionH relativeFrom="column">
+              <wp:posOffset>-376206</wp:posOffset>
+            </wp:positionH>
+            <wp:positionV relativeFrom="paragraph">
+              <wp:posOffset>309847</wp:posOffset>
+            </wp:positionV>
+            <wp:extent cx="2941223" cy="2205828"/>
+            <wp:effectExtent l="0" t="0" r="0" b="4445"/>
+            <wp:wrapTopAndBottom/>
+            <wp:docPr id="707799632" name="图片 1"/>
+            <wp:cNvGraphicFramePr>
+              <a:graphicFrameLocks xmlns:a="http://schemas.openxmlformats.org/drawingml/2006/main" noChangeAspect="1"/>
+            </wp:cNvGraphicFramePr>
+            <a:graphic xmlns:a="http://schemas.openxmlformats.org/drawingml/2006/main">
+              <a:graphicData uri="http://schemas.openxmlformats.org/drawingml/2006/picture">
+                <pic:pic xmlns:pic="http://schemas.openxmlformats.org/drawingml/2006/picture">
+                  <pic:nvPicPr>
+                    <pic:cNvPr id="0" name="Picture 1"/>
+                    <pic:cNvPicPr>
+                      <a:picLocks noChangeAspect="1" noChangeArrowheads="1"/>
+                    </pic:cNvPicPr>
+                  </pic:nvPicPr>
+                  <pic:blipFill>
+                    <a:blip r:embed="rId17">
+                      <a:extLst>
+                        <a:ext uri="{28A0092B-C50C-407E-A947-70E740481C1C}">
+                          <a14:useLocalDpi xmlns:a14="http://schemas.microsoft.com/office/drawing/2010/main" val="0"/>
+                        </a:ext>
+                      </a:extLst>
+                    </a:blip>
+                    <a:srcRect/>
+                    <a:stretch>
+                      <a:fillRect/>
+                    </a:stretch>
+                  </pic:blipFill>
+                  <pic:spPr bwMode="auto">
+                    <a:xfrm>
+                      <a:off x="0" y="0"/>
+                      <a:ext cx="2941223" cy="2205828"/>
+                    </a:xfrm>
+                    <a:prstGeom prst="rect">
+                      <a:avLst/>
+                    </a:prstGeom>
+                    <a:noFill/>
+                    <a:ln>
+                      <a:noFill/>
+                    </a:ln>
+                  </pic:spPr>
+                </pic:pic>
+              </a:graphicData>
+            </a:graphic>
+          </wp:anchor>
+        </w:drawing>
+      </w:r>
+      <w:r>
+        <w:rPr>
+          <w:rFonts w:hint="eastAsia"/>
+          <w:szCs w:val="24"/>
+        </w:rPr>
+        <w:t>以下为初步分析的数据分布</w:t>
+      </w:r>
+      <w:r>
+        <w:rPr>
+          <w:rFonts w:hint="eastAsia"/>
+          <w:szCs w:val="24"/>
+        </w:rPr>
+        <w:t>图（并不是分类数据分布）</w:t>
+      </w:r>
+      <w:r>
+        <w:rPr>
+          <w:rFonts w:hint="eastAsia"/>
+          <w:szCs w:val="24"/>
+        </w:rPr>
+        <w:t>：</w:t>
       </w:r>
     </w:p>
     <w:p>
       <w:pPr>
         <w:ind w:firstLine="360"/>
-        <w:jc w:val="center"/>
         <w:rPr>
           <w:szCs w:val="24"/>
         </w:rPr>
@@ -1980,45 +2247,288 @@
     <w:p>
       <w:pPr>
         <w:ind w:firstLine="360"/>
-        <w:jc w:val="center"/>
-        <w:rPr>
-          <w:szCs w:val="24"/>
-        </w:rPr>
-      </w:pPr>
-      <w:r>
-        <w:rPr>
-          <w:rFonts w:hint="eastAsia"/>
-          <w:szCs w:val="24"/>
-        </w:rPr>
-        <w:t>图</w:t>
-      </w:r>
-      <w:r>
-        <w:rPr>
-          <w:rFonts w:hint="eastAsia"/>
-          <w:szCs w:val="24"/>
-        </w:rPr>
-        <w:t xml:space="preserve">1-1 </w:t>
-      </w:r>
-      <w:r>
-        <w:rPr>
-          <w:rFonts w:hint="eastAsia"/>
-          <w:szCs w:val="24"/>
-        </w:rPr>
-        <w:t>训练集数据分布图</w:t>
-      </w:r>
+        <w:rPr>
+          <w:szCs w:val="24"/>
+        </w:rPr>
+      </w:pPr>
     </w:p>
     <w:p>
       <w:pPr>
         <w:ind w:firstLine="360"/>
         <w:rPr>
-          <w:szCs w:val="24"/>
-        </w:rPr>
-      </w:pPr>
-      <w:r>
-        <w:rPr>
-          <w:szCs w:val="24"/>
-        </w:rPr>
-        <w:lastRenderedPageBreak/>
+          <w:rFonts w:hint="eastAsia"/>
+          <w:szCs w:val="24"/>
+        </w:rPr>
+      </w:pPr>
+      <w:r>
+        <w:rPr>
+          <w:noProof/>
+          <w:szCs w:val="24"/>
+        </w:rPr>
+        <w:drawing>
+          <wp:anchor distT="0" distB="0" distL="114300" distR="114300" simplePos="0" relativeHeight="251669504" behindDoc="0" locked="0" layoutInCell="1" allowOverlap="1" wp14:anchorId="5C4C6CAC" wp14:editId="100D3C77">
+            <wp:simplePos x="0" y="0"/>
+            <wp:positionH relativeFrom="margin">
+              <wp:posOffset>1292225</wp:posOffset>
+            </wp:positionH>
+            <wp:positionV relativeFrom="paragraph">
+              <wp:posOffset>2106930</wp:posOffset>
+            </wp:positionV>
+            <wp:extent cx="2530475" cy="1897380"/>
+            <wp:effectExtent l="0" t="0" r="3175" b="7620"/>
+            <wp:wrapTopAndBottom/>
+            <wp:docPr id="869509419" name="图片 7"/>
+            <wp:cNvGraphicFramePr>
+              <a:graphicFrameLocks xmlns:a="http://schemas.openxmlformats.org/drawingml/2006/main" noChangeAspect="1"/>
+            </wp:cNvGraphicFramePr>
+            <a:graphic xmlns:a="http://schemas.openxmlformats.org/drawingml/2006/main">
+              <a:graphicData uri="http://schemas.openxmlformats.org/drawingml/2006/picture">
+                <pic:pic xmlns:pic="http://schemas.openxmlformats.org/drawingml/2006/picture">
+                  <pic:nvPicPr>
+                    <pic:cNvPr id="0" name="Picture 7"/>
+                    <pic:cNvPicPr>
+                      <a:picLocks noChangeAspect="1" noChangeArrowheads="1"/>
+                    </pic:cNvPicPr>
+                  </pic:nvPicPr>
+                  <pic:blipFill>
+                    <a:blip r:embed="rId18" cstate="print">
+                      <a:extLst>
+                        <a:ext uri="{28A0092B-C50C-407E-A947-70E740481C1C}">
+                          <a14:useLocalDpi xmlns:a14="http://schemas.microsoft.com/office/drawing/2010/main" val="0"/>
+                        </a:ext>
+                      </a:extLst>
+                    </a:blip>
+                    <a:srcRect/>
+                    <a:stretch>
+                      <a:fillRect/>
+                    </a:stretch>
+                  </pic:blipFill>
+                  <pic:spPr bwMode="auto">
+                    <a:xfrm>
+                      <a:off x="0" y="0"/>
+                      <a:ext cx="2530475" cy="1897380"/>
+                    </a:xfrm>
+                    <a:prstGeom prst="rect">
+                      <a:avLst/>
+                    </a:prstGeom>
+                    <a:noFill/>
+                    <a:ln>
+                      <a:noFill/>
+                    </a:ln>
+                  </pic:spPr>
+                </pic:pic>
+              </a:graphicData>
+            </a:graphic>
+            <wp14:sizeRelH relativeFrom="margin">
+              <wp14:pctWidth>0</wp14:pctWidth>
+            </wp14:sizeRelH>
+            <wp14:sizeRelV relativeFrom="margin">
+              <wp14:pctHeight>0</wp14:pctHeight>
+            </wp14:sizeRelV>
+          </wp:anchor>
+        </w:drawing>
+      </w:r>
+      <w:r>
+        <w:rPr>
+          <w:noProof/>
+          <w:szCs w:val="24"/>
+        </w:rPr>
+        <w:drawing>
+          <wp:inline distT="0" distB="0" distL="0" distR="0" wp14:anchorId="14F92639" wp14:editId="5E52B637">
+            <wp:extent cx="2374935" cy="1781130"/>
+            <wp:effectExtent l="0" t="0" r="6350" b="0"/>
+            <wp:docPr id="1791540243" name="图片 5"/>
+            <wp:cNvGraphicFramePr>
+              <a:graphicFrameLocks xmlns:a="http://schemas.openxmlformats.org/drawingml/2006/main" noChangeAspect="1"/>
+            </wp:cNvGraphicFramePr>
+            <a:graphic xmlns:a="http://schemas.openxmlformats.org/drawingml/2006/main">
+              <a:graphicData uri="http://schemas.openxmlformats.org/drawingml/2006/picture">
+                <pic:pic xmlns:pic="http://schemas.openxmlformats.org/drawingml/2006/picture">
+                  <pic:nvPicPr>
+                    <pic:cNvPr id="0" name="Picture 5"/>
+                    <pic:cNvPicPr>
+                      <a:picLocks noChangeAspect="1" noChangeArrowheads="1"/>
+                    </pic:cNvPicPr>
+                  </pic:nvPicPr>
+                  <pic:blipFill>
+                    <a:blip r:embed="rId19" cstate="print">
+                      <a:extLst>
+                        <a:ext uri="{28A0092B-C50C-407E-A947-70E740481C1C}">
+                          <a14:useLocalDpi xmlns:a14="http://schemas.microsoft.com/office/drawing/2010/main" val="0"/>
+                        </a:ext>
+                      </a:extLst>
+                    </a:blip>
+                    <a:srcRect/>
+                    <a:stretch>
+                      <a:fillRect/>
+                    </a:stretch>
+                  </pic:blipFill>
+                  <pic:spPr bwMode="auto">
+                    <a:xfrm>
+                      <a:off x="0" y="0"/>
+                      <a:ext cx="2382282" cy="1786640"/>
+                    </a:xfrm>
+                    <a:prstGeom prst="rect">
+                      <a:avLst/>
+                    </a:prstGeom>
+                    <a:noFill/>
+                    <a:ln>
+                      <a:noFill/>
+                    </a:ln>
+                  </pic:spPr>
+                </pic:pic>
+              </a:graphicData>
+            </a:graphic>
+          </wp:inline>
+        </w:drawing>
+      </w:r>
+      <w:r>
+        <w:rPr>
+          <w:noProof/>
+          <w:szCs w:val="24"/>
+        </w:rPr>
+        <w:drawing>
+          <wp:inline distT="0" distB="0" distL="0" distR="0" wp14:anchorId="20D1B961" wp14:editId="33B8B520">
+            <wp:extent cx="2444277" cy="1833134"/>
+            <wp:effectExtent l="0" t="0" r="0" b="0"/>
+            <wp:docPr id="1922859349" name="图片 6"/>
+            <wp:cNvGraphicFramePr>
+              <a:graphicFrameLocks xmlns:a="http://schemas.openxmlformats.org/drawingml/2006/main" noChangeAspect="1"/>
+            </wp:cNvGraphicFramePr>
+            <a:graphic xmlns:a="http://schemas.openxmlformats.org/drawingml/2006/main">
+              <a:graphicData uri="http://schemas.openxmlformats.org/drawingml/2006/picture">
+                <pic:pic xmlns:pic="http://schemas.openxmlformats.org/drawingml/2006/picture">
+                  <pic:nvPicPr>
+                    <pic:cNvPr id="0" name="Picture 6"/>
+                    <pic:cNvPicPr>
+                      <a:picLocks noChangeAspect="1" noChangeArrowheads="1"/>
+                    </pic:cNvPicPr>
+                  </pic:nvPicPr>
+                  <pic:blipFill>
+                    <a:blip r:embed="rId20" cstate="print">
+                      <a:extLst>
+                        <a:ext uri="{28A0092B-C50C-407E-A947-70E740481C1C}">
+                          <a14:useLocalDpi xmlns:a14="http://schemas.microsoft.com/office/drawing/2010/main" val="0"/>
+                        </a:ext>
+                      </a:extLst>
+                    </a:blip>
+                    <a:srcRect/>
+                    <a:stretch>
+                      <a:fillRect/>
+                    </a:stretch>
+                  </pic:blipFill>
+                  <pic:spPr bwMode="auto">
+                    <a:xfrm>
+                      <a:off x="0" y="0"/>
+                      <a:ext cx="2453035" cy="1839702"/>
+                    </a:xfrm>
+                    <a:prstGeom prst="rect">
+                      <a:avLst/>
+                    </a:prstGeom>
+                    <a:noFill/>
+                    <a:ln>
+                      <a:noFill/>
+                    </a:ln>
+                  </pic:spPr>
+                </pic:pic>
+              </a:graphicData>
+            </a:graphic>
+          </wp:inline>
+        </w:drawing>
+      </w:r>
+    </w:p>
+    <w:p>
+      <w:pPr>
+        <w:spacing w:line="360" w:lineRule="auto"/>
+        <w:jc w:val="center"/>
+        <w:rPr>
+          <w:szCs w:val="24"/>
+        </w:rPr>
+      </w:pPr>
+      <w:r>
+        <w:rPr>
+          <w:rFonts w:hint="eastAsia"/>
+          <w:szCs w:val="24"/>
+        </w:rPr>
+        <w:t>图</w:t>
+      </w:r>
+      <w:r>
+        <w:rPr>
+          <w:rFonts w:hint="eastAsia"/>
+          <w:szCs w:val="24"/>
+        </w:rPr>
+        <w:t>1</w:t>
+      </w:r>
+      <w:r>
+        <w:rPr>
+          <w:rFonts w:hint="eastAsia"/>
+          <w:szCs w:val="24"/>
+        </w:rPr>
+        <w:t>.</w:t>
+      </w:r>
+      <w:r>
+        <w:rPr>
+          <w:rFonts w:hint="eastAsia"/>
+          <w:szCs w:val="24"/>
+        </w:rPr>
+        <w:t>1</w:t>
+      </w:r>
+      <w:r>
+        <w:rPr>
+          <w:rFonts w:hint="eastAsia"/>
+          <w:szCs w:val="24"/>
+        </w:rPr>
+        <w:t>-</w:t>
+      </w:r>
+      <w:r>
+        <w:rPr>
+          <w:rFonts w:hint="eastAsia"/>
+          <w:szCs w:val="24"/>
+        </w:rPr>
+        <w:t>图</w:t>
+      </w:r>
+      <w:r>
+        <w:rPr>
+          <w:rFonts w:hint="eastAsia"/>
+          <w:szCs w:val="24"/>
+        </w:rPr>
+        <w:t>1.</w:t>
+      </w:r>
+      <w:r>
+        <w:rPr>
+          <w:rFonts w:hint="eastAsia"/>
+          <w:szCs w:val="24"/>
+        </w:rPr>
+        <w:t>7</w:t>
+      </w:r>
+      <w:r>
+        <w:rPr>
+          <w:rFonts w:hint="eastAsia"/>
+          <w:szCs w:val="24"/>
+        </w:rPr>
+        <w:t xml:space="preserve"> </w:t>
+      </w:r>
+      <w:r>
+        <w:rPr>
+          <w:rFonts w:hint="eastAsia"/>
+          <w:szCs w:val="24"/>
+        </w:rPr>
+        <w:t>训练集数据分布图</w:t>
+      </w:r>
+    </w:p>
+    <w:p>
+      <w:pPr>
+        <w:spacing w:line="360" w:lineRule="auto"/>
+        <w:ind w:firstLine="357"/>
+        <w:rPr>
+          <w:rFonts w:hint="eastAsia"/>
+          <w:szCs w:val="24"/>
+        </w:rPr>
+      </w:pPr>
+      <w:r>
+        <w:rPr>
+          <w:szCs w:val="24"/>
+        </w:rPr>
         <w:tab/>
       </w:r>
       <w:r>
@@ -2026,63 +2536,105 @@
           <w:rFonts w:hint="eastAsia"/>
           <w:szCs w:val="24"/>
         </w:rPr>
-        <w:t>如图所示，我们可以关注到，是否退出和性别比例有明显的关系，并不是</w:t>
-      </w:r>
-      <w:r>
-        <w:rPr>
-          <w:rFonts w:hint="eastAsia"/>
-          <w:szCs w:val="24"/>
-        </w:rPr>
-        <w:t>50%</w:t>
-      </w:r>
-      <w:r>
-        <w:rPr>
-          <w:rFonts w:hint="eastAsia"/>
-          <w:szCs w:val="24"/>
-        </w:rPr>
-        <w:t>对半开</w:t>
-      </w:r>
-      <w:r>
-        <w:rPr>
-          <w:rFonts w:hint="eastAsia"/>
-          <w:szCs w:val="24"/>
-        </w:rPr>
-        <w:t>。此外，我们发现</w:t>
-      </w:r>
-      <w:r>
-        <w:rPr>
-          <w:rFonts w:hint="eastAsia"/>
-          <w:szCs w:val="24"/>
-        </w:rPr>
-        <w:t>balance</w:t>
-      </w:r>
-      <w:r>
-        <w:rPr>
-          <w:rFonts w:hint="eastAsia"/>
-          <w:szCs w:val="24"/>
-        </w:rPr>
-        <w:t>是一种接近于正态分布的趋向，最后我们可以发现，年龄也有相当大的关系。所以在数据进行处理时，这些因素需要注意到。</w:t>
-      </w:r>
-      <w:r>
-        <w:rPr>
-          <w:rFonts w:hint="eastAsia"/>
-          <w:szCs w:val="24"/>
-        </w:rPr>
-        <w:t>（补充：这家银行是国际银行，通过数据集可以分析出</w:t>
-      </w:r>
-      <w:r>
-        <w:rPr>
-          <w:rFonts w:hint="eastAsia"/>
-          <w:szCs w:val="24"/>
-        </w:rPr>
-        <w:t>这样的结论</w:t>
-      </w:r>
-      <w:r>
-        <w:rPr>
-          <w:rFonts w:hint="eastAsia"/>
-          <w:szCs w:val="24"/>
-        </w:rPr>
-        <w:t>，所以在实际操作时，我们也需要在处理数据时，将不同的国家进行处理赋值）</w:t>
+        <w:t>如图所示，我们</w:t>
+      </w:r>
+      <w:r>
+        <w:rPr>
+          <w:rFonts w:hint="eastAsia"/>
+          <w:szCs w:val="24"/>
+        </w:rPr>
+        <w:t>从画出的训练集数据分布图可以看出，首先用户是否退出的问题在性别上并不是均等的，无法忽略性别的影响</w:t>
+      </w:r>
+      <w:r>
+        <w:rPr>
+          <w:rFonts w:hint="eastAsia"/>
+          <w:szCs w:val="24"/>
+        </w:rPr>
+        <w:t>。</w:t>
+      </w:r>
+      <w:r>
+        <w:rPr>
+          <w:rFonts w:hint="eastAsia"/>
+          <w:szCs w:val="24"/>
+        </w:rPr>
+        <w:t>其次</w:t>
+      </w:r>
+      <w:r>
+        <w:rPr>
+          <w:rFonts w:hint="eastAsia"/>
+          <w:szCs w:val="24"/>
+        </w:rPr>
+        <w:t>Tenure</w:t>
+      </w:r>
+      <w:r>
+        <w:rPr>
+          <w:rFonts w:hint="eastAsia"/>
+          <w:szCs w:val="24"/>
+        </w:rPr>
+        <w:t>即用户余期应该典型的中间值多，两头少的数据特征</w:t>
+      </w:r>
+      <w:r>
+        <w:rPr>
+          <w:rFonts w:hint="eastAsia"/>
+          <w:szCs w:val="24"/>
+        </w:rPr>
+        <w:t>。</w:t>
+      </w:r>
+      <w:r>
+        <w:rPr>
+          <w:rFonts w:hint="eastAsia"/>
+          <w:szCs w:val="24"/>
+        </w:rPr>
+        <w:t>然后就是年龄分布，薪水分布，信誉分数分布和存款分布，可以发现这几个数据指标都是有特定的分布。我们这次任务是做二分类，但是如果做其他的工作，比如预测用户会如何进行资金操作，又或者理解用户行为，是非常有用的。</w:t>
+      </w:r>
+      <w:r>
+        <w:rPr>
+          <w:rFonts w:hint="eastAsia"/>
+          <w:szCs w:val="24"/>
+        </w:rPr>
+        <w:t>最后就是用户产品持有数量，大部分也是在</w:t>
+      </w:r>
+      <w:r>
+        <w:rPr>
+          <w:rFonts w:hint="eastAsia"/>
+          <w:szCs w:val="24"/>
+        </w:rPr>
+        <w:t>1.0</w:t>
+      </w:r>
+      <w:r>
+        <w:rPr>
+          <w:rFonts w:hint="eastAsia"/>
+          <w:szCs w:val="24"/>
+        </w:rPr>
+        <w:t>和</w:t>
+      </w:r>
+      <w:r>
+        <w:rPr>
+          <w:rFonts w:hint="eastAsia"/>
+          <w:szCs w:val="24"/>
+        </w:rPr>
+        <w:t>2.0</w:t>
+      </w:r>
+      <w:r>
+        <w:rPr>
+          <w:rFonts w:hint="eastAsia"/>
+          <w:szCs w:val="24"/>
+        </w:rPr>
+        <w:t>，</w:t>
+      </w:r>
+      <w:r>
+        <w:rPr>
+          <w:rFonts w:hint="eastAsia"/>
+          <w:szCs w:val="24"/>
+        </w:rPr>
+        <w:t>3.0</w:t>
+      </w:r>
+      <w:r>
+        <w:rPr>
+          <w:rFonts w:hint="eastAsia"/>
+          <w:szCs w:val="24"/>
+        </w:rPr>
+        <w:t>用户很少。</w:t>
       </w:r>
     </w:p>
     <w:p>
@@ -2092,6 +2644,10 @@
           <w:ilvl w:val="0"/>
           <w:numId w:val="26"/>
         </w:numPr>
+        <w:spacing w:line="360" w:lineRule="auto"/>
+        <w:rPr>
+          <w:rFonts w:hint="eastAsia"/>
+        </w:rPr>
       </w:pPr>
       <w:bookmarkStart w:id="2" w:name="_Toc166934057"/>
       <w:r>
@@ -2118,12 +2674,31 @@
         <w:rPr>
           <w:rFonts w:hint="eastAsia"/>
         </w:rPr>
-        <w:t>算法选择以及比较</w:t>
+        <w:t>算法选择</w:t>
+      </w:r>
+      <w:r>
+        <w:rPr>
+          <w:rFonts w:hint="eastAsia"/>
+        </w:rPr>
+        <w:t>的思路</w:t>
+      </w:r>
+      <w:r>
+        <w:rPr>
+          <w:rFonts w:hint="eastAsia"/>
+        </w:rPr>
+        <w:t>以及比较</w:t>
+      </w:r>
+      <w:r>
+        <w:rPr>
+          <w:rFonts w:hint="eastAsia"/>
+        </w:rPr>
+        <w:t>预期</w:t>
       </w:r>
     </w:p>
     <w:p>
       <w:pPr>
-        <w:ind w:firstLine="360"/>
+        <w:spacing w:line="360" w:lineRule="auto"/>
+        <w:ind w:firstLine="357"/>
         <w:rPr>
           <w:szCs w:val="24"/>
         </w:rPr>
@@ -2150,7 +2725,8 @@
     </w:p>
     <w:p>
       <w:pPr>
-        <w:ind w:firstLine="360"/>
+        <w:spacing w:line="360" w:lineRule="auto"/>
+        <w:ind w:firstLine="357"/>
         <w:rPr>
           <w:szCs w:val="24"/>
         </w:rPr>
@@ -2190,12 +2766,14 @@
     </w:p>
     <w:p>
       <w:pPr>
-        <w:ind w:firstLine="360"/>
-      </w:pPr>
-      <w:r>
-        <w:rPr>
-          <w:szCs w:val="24"/>
-        </w:rPr>
+        <w:spacing w:line="360" w:lineRule="auto"/>
+        <w:ind w:firstLine="357"/>
+      </w:pPr>
+      <w:r>
+        <w:rPr>
+          <w:szCs w:val="24"/>
+        </w:rPr>
+        <w:lastRenderedPageBreak/>
         <w:t>第二次尝试使用逻辑回归，在实现的初步既可以得到</w:t>
       </w:r>
       <w:r>
@@ -2254,11 +2832,18 @@
           <w:rFonts w:hint="eastAsia"/>
         </w:rPr>
         <w:t>。所以我选择了逻辑回归并且决定在寻找一种方式使得能够达到更高的准确度。</w:t>
+      </w:r>
+      <w:r>
+        <w:rPr>
+          <w:rFonts w:hint="eastAsia"/>
+        </w:rPr>
+        <w:t>（事实证明逻辑回归的思路并不是不正确，而是需要做工作需要大量优化，花费的时间比其他思路多很多，使用超参数优化的方法也是很费时间的）</w:t>
       </w:r>
     </w:p>
     <w:p>
       <w:pPr>
-        <w:ind w:firstLine="360"/>
+        <w:spacing w:line="360" w:lineRule="auto"/>
+        <w:ind w:firstLine="357"/>
       </w:pPr>
       <w:r>
         <w:rPr>
@@ -2272,18 +2857,611 @@
         </w:rPr>
         <w:t>相当高的准确度，某种意义上薄纱了逻辑回归，这也是符合这样的问题，因为逻辑回归其实并不太适合这样的具有一定的概率分布的数据，所以其上限是不如</w:t>
       </w:r>
+      <w:proofErr w:type="spellStart"/>
       <w:r>
         <w:rPr>
           <w:rFonts w:hint="eastAsia"/>
         </w:rPr>
         <w:t>svm</w:t>
       </w:r>
+      <w:proofErr w:type="spellEnd"/>
       <w:r>
         <w:rPr>
           <w:rFonts w:hint="eastAsia"/>
         </w:rPr>
         <w:t>等路线的，但是我还是对其进行了优化。</w:t>
       </w:r>
+    </w:p>
+    <w:p>
+      <w:pPr>
+        <w:spacing w:line="360" w:lineRule="auto"/>
+        <w:ind w:firstLine="357"/>
+        <w:rPr>
+          <w:rFonts w:hint="eastAsia"/>
+        </w:rPr>
+      </w:pPr>
+      <w:r>
+        <w:rPr>
+          <w:rFonts w:hint="eastAsia"/>
+        </w:rPr>
+        <w:t>我期待的是多层感知机应该在设计完成后调试的难度上应该会比逻辑回归这种方法简单很多。</w:t>
+      </w:r>
+    </w:p>
+    <w:p>
+      <w:pPr>
+        <w:pStyle w:val="a5"/>
+        <w:numPr>
+          <w:ilvl w:val="1"/>
+          <w:numId w:val="26"/>
+        </w:numPr>
+        <w:spacing w:line="360" w:lineRule="auto"/>
+        <w:ind w:left="782" w:firstLineChars="0" w:hanging="425"/>
+      </w:pPr>
+      <w:r>
+        <w:rPr>
+          <w:rFonts w:hint="eastAsia"/>
+        </w:rPr>
+        <w:t>数据处理</w:t>
+      </w:r>
+    </w:p>
+    <w:p>
+      <w:pPr>
+        <w:pStyle w:val="a5"/>
+        <w:numPr>
+          <w:ilvl w:val="2"/>
+          <w:numId w:val="26"/>
+        </w:numPr>
+        <w:ind w:firstLineChars="0"/>
+      </w:pPr>
+      <w:r>
+        <w:rPr>
+          <w:rFonts w:hint="eastAsia"/>
+        </w:rPr>
+        <w:t>数据的进一步分析</w:t>
+      </w:r>
+    </w:p>
+    <w:p>
+      <w:pPr>
+        <w:spacing w:line="360" w:lineRule="auto"/>
+        <w:ind w:firstLine="357"/>
+      </w:pPr>
+      <w:r>
+        <w:rPr>
+          <w:rFonts w:hint="eastAsia"/>
+        </w:rPr>
+        <w:t>我们在引入问题时分析过，那么我将挑其中重要的几个数据重新分析一下。</w:t>
+      </w:r>
+    </w:p>
+    <w:p>
+      <w:pPr>
+        <w:spacing w:line="360" w:lineRule="auto"/>
+        <w:ind w:firstLine="357"/>
+      </w:pPr>
+      <w:r>
+        <w:rPr>
+          <w:rFonts w:hint="eastAsia"/>
+        </w:rPr>
+        <w:t>首先就是性别这样的问题，我们应该采取独热编码还是单纯的赋值？实践证明，应该采取独热编码，使用独热编码后，未经过优化的逻辑回归模型准确度提高了</w:t>
+      </w:r>
+      <w:r>
+        <w:rPr>
+          <w:rFonts w:hint="eastAsia"/>
+        </w:rPr>
+        <w:t>2%-3%</w:t>
+      </w:r>
+      <w:r>
+        <w:rPr>
+          <w:rFonts w:hint="eastAsia"/>
+        </w:rPr>
+        <w:t>，这还是调整后没有动参数的情况下。</w:t>
+      </w:r>
+    </w:p>
+    <w:p>
+      <w:pPr>
+        <w:spacing w:line="360" w:lineRule="auto"/>
+        <w:ind w:firstLine="357"/>
+      </w:pPr>
+      <w:r>
+        <w:rPr>
+          <w:noProof/>
+        </w:rPr>
+        <w:drawing>
+          <wp:anchor distT="0" distB="0" distL="114300" distR="114300" simplePos="0" relativeHeight="251671552" behindDoc="0" locked="0" layoutInCell="1" allowOverlap="1" wp14:anchorId="27CE5B32" wp14:editId="5D6755DC">
+            <wp:simplePos x="0" y="0"/>
+            <wp:positionH relativeFrom="column">
+              <wp:posOffset>2586355</wp:posOffset>
+            </wp:positionH>
+            <wp:positionV relativeFrom="paragraph">
+              <wp:posOffset>656590</wp:posOffset>
+            </wp:positionV>
+            <wp:extent cx="3134360" cy="1880235"/>
+            <wp:effectExtent l="0" t="0" r="8890" b="5715"/>
+            <wp:wrapTopAndBottom/>
+            <wp:docPr id="1312061806" name="图片 9"/>
+            <wp:cNvGraphicFramePr>
+              <a:graphicFrameLocks xmlns:a="http://schemas.openxmlformats.org/drawingml/2006/main" noChangeAspect="1"/>
+            </wp:cNvGraphicFramePr>
+            <a:graphic xmlns:a="http://schemas.openxmlformats.org/drawingml/2006/main">
+              <a:graphicData uri="http://schemas.openxmlformats.org/drawingml/2006/picture">
+                <pic:pic xmlns:pic="http://schemas.openxmlformats.org/drawingml/2006/picture">
+                  <pic:nvPicPr>
+                    <pic:cNvPr id="0" name="Picture 9"/>
+                    <pic:cNvPicPr>
+                      <a:picLocks noChangeAspect="1" noChangeArrowheads="1"/>
+                    </pic:cNvPicPr>
+                  </pic:nvPicPr>
+                  <pic:blipFill>
+                    <a:blip r:embed="rId21" cstate="print">
+                      <a:extLst>
+                        <a:ext uri="{28A0092B-C50C-407E-A947-70E740481C1C}">
+                          <a14:useLocalDpi xmlns:a14="http://schemas.microsoft.com/office/drawing/2010/main" val="0"/>
+                        </a:ext>
+                      </a:extLst>
+                    </a:blip>
+                    <a:srcRect/>
+                    <a:stretch>
+                      <a:fillRect/>
+                    </a:stretch>
+                  </pic:blipFill>
+                  <pic:spPr bwMode="auto">
+                    <a:xfrm>
+                      <a:off x="0" y="0"/>
+                      <a:ext cx="3134360" cy="1880235"/>
+                    </a:xfrm>
+                    <a:prstGeom prst="rect">
+                      <a:avLst/>
+                    </a:prstGeom>
+                    <a:noFill/>
+                    <a:ln>
+                      <a:noFill/>
+                    </a:ln>
+                  </pic:spPr>
+                </pic:pic>
+              </a:graphicData>
+            </a:graphic>
+          </wp:anchor>
+        </w:drawing>
+      </w:r>
+      <w:r>
+        <w:rPr>
+          <w:noProof/>
+        </w:rPr>
+        <w:drawing>
+          <wp:anchor distT="0" distB="0" distL="114300" distR="114300" simplePos="0" relativeHeight="251670528" behindDoc="0" locked="0" layoutInCell="1" allowOverlap="1" wp14:anchorId="49089371" wp14:editId="1DAEFE87">
+            <wp:simplePos x="0" y="0"/>
+            <wp:positionH relativeFrom="margin">
+              <wp:posOffset>-328930</wp:posOffset>
+            </wp:positionH>
+            <wp:positionV relativeFrom="paragraph">
+              <wp:posOffset>657860</wp:posOffset>
+            </wp:positionV>
+            <wp:extent cx="3176270" cy="1905635"/>
+            <wp:effectExtent l="0" t="0" r="5080" b="0"/>
+            <wp:wrapTopAndBottom/>
+            <wp:docPr id="213855928" name="图片 8"/>
+            <wp:cNvGraphicFramePr>
+              <a:graphicFrameLocks xmlns:a="http://schemas.openxmlformats.org/drawingml/2006/main" noChangeAspect="1"/>
+            </wp:cNvGraphicFramePr>
+            <a:graphic xmlns:a="http://schemas.openxmlformats.org/drawingml/2006/main">
+              <a:graphicData uri="http://schemas.openxmlformats.org/drawingml/2006/picture">
+                <pic:pic xmlns:pic="http://schemas.openxmlformats.org/drawingml/2006/picture">
+                  <pic:nvPicPr>
+                    <pic:cNvPr id="0" name="Picture 8"/>
+                    <pic:cNvPicPr>
+                      <a:picLocks noChangeAspect="1" noChangeArrowheads="1"/>
+                    </pic:cNvPicPr>
+                  </pic:nvPicPr>
+                  <pic:blipFill>
+                    <a:blip r:embed="rId22" cstate="print">
+                      <a:extLst>
+                        <a:ext uri="{28A0092B-C50C-407E-A947-70E740481C1C}">
+                          <a14:useLocalDpi xmlns:a14="http://schemas.microsoft.com/office/drawing/2010/main" val="0"/>
+                        </a:ext>
+                      </a:extLst>
+                    </a:blip>
+                    <a:srcRect/>
+                    <a:stretch>
+                      <a:fillRect/>
+                    </a:stretch>
+                  </pic:blipFill>
+                  <pic:spPr bwMode="auto">
+                    <a:xfrm>
+                      <a:off x="0" y="0"/>
+                      <a:ext cx="3176270" cy="1905635"/>
+                    </a:xfrm>
+                    <a:prstGeom prst="rect">
+                      <a:avLst/>
+                    </a:prstGeom>
+                    <a:noFill/>
+                    <a:ln>
+                      <a:noFill/>
+                    </a:ln>
+                  </pic:spPr>
+                </pic:pic>
+              </a:graphicData>
+            </a:graphic>
+            <wp14:sizeRelH relativeFrom="margin">
+              <wp14:pctWidth>0</wp14:pctWidth>
+            </wp14:sizeRelH>
+            <wp14:sizeRelV relativeFrom="margin">
+              <wp14:pctHeight>0</wp14:pctHeight>
+            </wp14:sizeRelV>
+          </wp:anchor>
+        </w:drawing>
+      </w:r>
+      <w:r>
+        <w:rPr>
+          <w:rFonts w:hint="eastAsia"/>
+        </w:rPr>
+        <w:t>其次剩下的具有特定分布的数据，是否该采取行动？我觉得并不应该，因为</w:t>
+      </w:r>
+      <w:r>
+        <w:rPr>
+          <w:rFonts w:hint="eastAsia"/>
+        </w:rPr>
+        <w:t>如下图：</w:t>
+      </w:r>
+    </w:p>
+    <w:p>
+      <w:pPr>
+        <w:spacing w:line="360" w:lineRule="auto"/>
+        <w:jc w:val="center"/>
+        <w:rPr>
+          <w:rFonts w:hint="eastAsia"/>
+        </w:rPr>
+      </w:pPr>
+      <w:r>
+        <w:rPr>
+          <w:rFonts w:hint="eastAsia"/>
+        </w:rPr>
+        <w:lastRenderedPageBreak/>
+        <w:t>图</w:t>
+      </w:r>
+      <w:r>
+        <w:rPr>
+          <w:noProof/>
+        </w:rPr>
+        <w:drawing>
+          <wp:anchor distT="0" distB="0" distL="114300" distR="114300" simplePos="0" relativeHeight="251675648" behindDoc="0" locked="0" layoutInCell="1" allowOverlap="1" wp14:anchorId="2E81B8F4" wp14:editId="1033CA80">
+            <wp:simplePos x="0" y="0"/>
+            <wp:positionH relativeFrom="column">
+              <wp:posOffset>2492640</wp:posOffset>
+            </wp:positionH>
+            <wp:positionV relativeFrom="paragraph">
+              <wp:posOffset>1901897</wp:posOffset>
+            </wp:positionV>
+            <wp:extent cx="3105785" cy="1863090"/>
+            <wp:effectExtent l="0" t="0" r="0" b="3810"/>
+            <wp:wrapTopAndBottom/>
+            <wp:docPr id="1253641318" name="图片 11"/>
+            <wp:cNvGraphicFramePr>
+              <a:graphicFrameLocks xmlns:a="http://schemas.openxmlformats.org/drawingml/2006/main" noChangeAspect="1"/>
+            </wp:cNvGraphicFramePr>
+            <a:graphic xmlns:a="http://schemas.openxmlformats.org/drawingml/2006/main">
+              <a:graphicData uri="http://schemas.openxmlformats.org/drawingml/2006/picture">
+                <pic:pic xmlns:pic="http://schemas.openxmlformats.org/drawingml/2006/picture">
+                  <pic:nvPicPr>
+                    <pic:cNvPr id="0" name="Picture 11"/>
+                    <pic:cNvPicPr>
+                      <a:picLocks noChangeAspect="1" noChangeArrowheads="1"/>
+                    </pic:cNvPicPr>
+                  </pic:nvPicPr>
+                  <pic:blipFill>
+                    <a:blip r:embed="rId23" cstate="print">
+                      <a:extLst>
+                        <a:ext uri="{28A0092B-C50C-407E-A947-70E740481C1C}">
+                          <a14:useLocalDpi xmlns:a14="http://schemas.microsoft.com/office/drawing/2010/main" val="0"/>
+                        </a:ext>
+                      </a:extLst>
+                    </a:blip>
+                    <a:srcRect/>
+                    <a:stretch>
+                      <a:fillRect/>
+                    </a:stretch>
+                  </pic:blipFill>
+                  <pic:spPr bwMode="auto">
+                    <a:xfrm>
+                      <a:off x="0" y="0"/>
+                      <a:ext cx="3105785" cy="1863090"/>
+                    </a:xfrm>
+                    <a:prstGeom prst="rect">
+                      <a:avLst/>
+                    </a:prstGeom>
+                    <a:noFill/>
+                    <a:ln>
+                      <a:noFill/>
+                    </a:ln>
+                  </pic:spPr>
+                </pic:pic>
+              </a:graphicData>
+            </a:graphic>
+            <wp14:sizeRelH relativeFrom="margin">
+              <wp14:pctWidth>0</wp14:pctWidth>
+            </wp14:sizeRelH>
+            <wp14:sizeRelV relativeFrom="margin">
+              <wp14:pctHeight>0</wp14:pctHeight>
+            </wp14:sizeRelV>
+          </wp:anchor>
+        </w:drawing>
+      </w:r>
+      <w:r>
+        <w:rPr>
+          <w:noProof/>
+        </w:rPr>
+        <w:drawing>
+          <wp:anchor distT="0" distB="0" distL="114300" distR="114300" simplePos="0" relativeHeight="251674624" behindDoc="0" locked="0" layoutInCell="1" allowOverlap="1" wp14:anchorId="160E6362" wp14:editId="3088EE89">
+            <wp:simplePos x="0" y="0"/>
+            <wp:positionH relativeFrom="column">
+              <wp:posOffset>-350598</wp:posOffset>
+            </wp:positionH>
+            <wp:positionV relativeFrom="paragraph">
+              <wp:posOffset>1901936</wp:posOffset>
+            </wp:positionV>
+            <wp:extent cx="3063875" cy="1837055"/>
+            <wp:effectExtent l="0" t="0" r="3175" b="0"/>
+            <wp:wrapTopAndBottom/>
+            <wp:docPr id="881239370" name="图片 13"/>
+            <wp:cNvGraphicFramePr>
+              <a:graphicFrameLocks xmlns:a="http://schemas.openxmlformats.org/drawingml/2006/main" noChangeAspect="1"/>
+            </wp:cNvGraphicFramePr>
+            <a:graphic xmlns:a="http://schemas.openxmlformats.org/drawingml/2006/main">
+              <a:graphicData uri="http://schemas.openxmlformats.org/drawingml/2006/picture">
+                <pic:pic xmlns:pic="http://schemas.openxmlformats.org/drawingml/2006/picture">
+                  <pic:nvPicPr>
+                    <pic:cNvPr id="0" name="Picture 13"/>
+                    <pic:cNvPicPr>
+                      <a:picLocks noChangeAspect="1" noChangeArrowheads="1"/>
+                    </pic:cNvPicPr>
+                  </pic:nvPicPr>
+                  <pic:blipFill>
+                    <a:blip r:embed="rId24" cstate="print">
+                      <a:extLst>
+                        <a:ext uri="{28A0092B-C50C-407E-A947-70E740481C1C}">
+                          <a14:useLocalDpi xmlns:a14="http://schemas.microsoft.com/office/drawing/2010/main" val="0"/>
+                        </a:ext>
+                      </a:extLst>
+                    </a:blip>
+                    <a:srcRect/>
+                    <a:stretch>
+                      <a:fillRect/>
+                    </a:stretch>
+                  </pic:blipFill>
+                  <pic:spPr bwMode="auto">
+                    <a:xfrm>
+                      <a:off x="0" y="0"/>
+                      <a:ext cx="3063875" cy="1837055"/>
+                    </a:xfrm>
+                    <a:prstGeom prst="rect">
+                      <a:avLst/>
+                    </a:prstGeom>
+                    <a:noFill/>
+                    <a:ln>
+                      <a:noFill/>
+                    </a:ln>
+                  </pic:spPr>
+                </pic:pic>
+              </a:graphicData>
+            </a:graphic>
+            <wp14:sizeRelH relativeFrom="margin">
+              <wp14:pctWidth>0</wp14:pctWidth>
+            </wp14:sizeRelH>
+            <wp14:sizeRelV relativeFrom="margin">
+              <wp14:pctHeight>0</wp14:pctHeight>
+            </wp14:sizeRelV>
+          </wp:anchor>
+        </w:drawing>
+      </w:r>
+      <w:r>
+        <w:rPr>
+          <w:noProof/>
+        </w:rPr>
+        <w:drawing>
+          <wp:anchor distT="0" distB="0" distL="114300" distR="114300" simplePos="0" relativeHeight="251673600" behindDoc="0" locked="0" layoutInCell="1" allowOverlap="1" wp14:anchorId="38FBE56E" wp14:editId="126A93A6">
+            <wp:simplePos x="0" y="0"/>
+            <wp:positionH relativeFrom="margin">
+              <wp:posOffset>2492375</wp:posOffset>
+            </wp:positionH>
+            <wp:positionV relativeFrom="paragraph">
+              <wp:posOffset>223</wp:posOffset>
+            </wp:positionV>
+            <wp:extent cx="3120390" cy="1871980"/>
+            <wp:effectExtent l="0" t="0" r="3810" b="0"/>
+            <wp:wrapTopAndBottom/>
+            <wp:docPr id="653126687" name="图片 12"/>
+            <wp:cNvGraphicFramePr>
+              <a:graphicFrameLocks xmlns:a="http://schemas.openxmlformats.org/drawingml/2006/main" noChangeAspect="1"/>
+            </wp:cNvGraphicFramePr>
+            <a:graphic xmlns:a="http://schemas.openxmlformats.org/drawingml/2006/main">
+              <a:graphicData uri="http://schemas.openxmlformats.org/drawingml/2006/picture">
+                <pic:pic xmlns:pic="http://schemas.openxmlformats.org/drawingml/2006/picture">
+                  <pic:nvPicPr>
+                    <pic:cNvPr id="0" name="Picture 12"/>
+                    <pic:cNvPicPr>
+                      <a:picLocks noChangeAspect="1" noChangeArrowheads="1"/>
+                    </pic:cNvPicPr>
+                  </pic:nvPicPr>
+                  <pic:blipFill>
+                    <a:blip r:embed="rId25" cstate="print">
+                      <a:extLst>
+                        <a:ext uri="{28A0092B-C50C-407E-A947-70E740481C1C}">
+                          <a14:useLocalDpi xmlns:a14="http://schemas.microsoft.com/office/drawing/2010/main" val="0"/>
+                        </a:ext>
+                      </a:extLst>
+                    </a:blip>
+                    <a:srcRect/>
+                    <a:stretch>
+                      <a:fillRect/>
+                    </a:stretch>
+                  </pic:blipFill>
+                  <pic:spPr bwMode="auto">
+                    <a:xfrm>
+                      <a:off x="0" y="0"/>
+                      <a:ext cx="3120390" cy="1871980"/>
+                    </a:xfrm>
+                    <a:prstGeom prst="rect">
+                      <a:avLst/>
+                    </a:prstGeom>
+                    <a:noFill/>
+                    <a:ln>
+                      <a:noFill/>
+                    </a:ln>
+                  </pic:spPr>
+                </pic:pic>
+              </a:graphicData>
+            </a:graphic>
+            <wp14:sizeRelH relativeFrom="margin">
+              <wp14:pctWidth>0</wp14:pctWidth>
+            </wp14:sizeRelH>
+            <wp14:sizeRelV relativeFrom="margin">
+              <wp14:pctHeight>0</wp14:pctHeight>
+            </wp14:sizeRelV>
+          </wp:anchor>
+        </w:drawing>
+      </w:r>
+      <w:r>
+        <w:rPr>
+          <w:noProof/>
+        </w:rPr>
+        <w:drawing>
+          <wp:anchor distT="0" distB="0" distL="114300" distR="114300" simplePos="0" relativeHeight="251672576" behindDoc="0" locked="0" layoutInCell="1" allowOverlap="1" wp14:anchorId="188CA2AF" wp14:editId="15344C94">
+            <wp:simplePos x="0" y="0"/>
+            <wp:positionH relativeFrom="margin">
+              <wp:posOffset>-351026</wp:posOffset>
+            </wp:positionH>
+            <wp:positionV relativeFrom="paragraph">
+              <wp:posOffset>623</wp:posOffset>
+            </wp:positionV>
+            <wp:extent cx="3069590" cy="1841500"/>
+            <wp:effectExtent l="0" t="0" r="0" b="6350"/>
+            <wp:wrapTopAndBottom/>
+            <wp:docPr id="454076324" name="图片 10"/>
+            <wp:cNvGraphicFramePr>
+              <a:graphicFrameLocks xmlns:a="http://schemas.openxmlformats.org/drawingml/2006/main" noChangeAspect="1"/>
+            </wp:cNvGraphicFramePr>
+            <a:graphic xmlns:a="http://schemas.openxmlformats.org/drawingml/2006/main">
+              <a:graphicData uri="http://schemas.openxmlformats.org/drawingml/2006/picture">
+                <pic:pic xmlns:pic="http://schemas.openxmlformats.org/drawingml/2006/picture">
+                  <pic:nvPicPr>
+                    <pic:cNvPr id="0" name="Picture 10"/>
+                    <pic:cNvPicPr>
+                      <a:picLocks noChangeAspect="1" noChangeArrowheads="1"/>
+                    </pic:cNvPicPr>
+                  </pic:nvPicPr>
+                  <pic:blipFill>
+                    <a:blip r:embed="rId26" cstate="print">
+                      <a:extLst>
+                        <a:ext uri="{28A0092B-C50C-407E-A947-70E740481C1C}">
+                          <a14:useLocalDpi xmlns:a14="http://schemas.microsoft.com/office/drawing/2010/main" val="0"/>
+                        </a:ext>
+                      </a:extLst>
+                    </a:blip>
+                    <a:srcRect/>
+                    <a:stretch>
+                      <a:fillRect/>
+                    </a:stretch>
+                  </pic:blipFill>
+                  <pic:spPr bwMode="auto">
+                    <a:xfrm>
+                      <a:off x="0" y="0"/>
+                      <a:ext cx="3069590" cy="1841500"/>
+                    </a:xfrm>
+                    <a:prstGeom prst="rect">
+                      <a:avLst/>
+                    </a:prstGeom>
+                    <a:noFill/>
+                    <a:ln>
+                      <a:noFill/>
+                    </a:ln>
+                  </pic:spPr>
+                </pic:pic>
+              </a:graphicData>
+            </a:graphic>
+            <wp14:sizeRelH relativeFrom="margin">
+              <wp14:pctWidth>0</wp14:pctWidth>
+            </wp14:sizeRelH>
+            <wp14:sizeRelV relativeFrom="margin">
+              <wp14:pctHeight>0</wp14:pctHeight>
+            </wp14:sizeRelV>
+          </wp:anchor>
+        </w:drawing>
+      </w:r>
+      <w:r>
+        <w:rPr>
+          <w:rFonts w:hint="eastAsia"/>
+        </w:rPr>
+        <w:t>2.1-</w:t>
+      </w:r>
+      <w:r>
+        <w:rPr>
+          <w:rFonts w:hint="eastAsia"/>
+        </w:rPr>
+        <w:t>图</w:t>
+      </w:r>
+      <w:r>
+        <w:rPr>
+          <w:rFonts w:hint="eastAsia"/>
+        </w:rPr>
+        <w:t xml:space="preserve">2.6 </w:t>
+      </w:r>
+      <w:r>
+        <w:rPr>
+          <w:rFonts w:hint="eastAsia"/>
+        </w:rPr>
+        <w:t>数据分析图</w:t>
+      </w:r>
+    </w:p>
+    <w:p>
+      <w:pPr>
+        <w:spacing w:line="360" w:lineRule="auto"/>
+        <w:ind w:firstLine="357"/>
+        <w:rPr>
+          <w:rFonts w:hint="eastAsia"/>
+        </w:rPr>
+      </w:pPr>
+      <w:r>
+        <w:rPr>
+          <w:rFonts w:hint="eastAsia"/>
+        </w:rPr>
+        <w:t>可以发现我们的数据分布并没有像我们预期的一样，但是我们可以从中分析</w:t>
+      </w:r>
+      <w:proofErr w:type="gramStart"/>
+      <w:r>
+        <w:rPr>
+          <w:rFonts w:hint="eastAsia"/>
+        </w:rPr>
+        <w:t>到首先</w:t>
+      </w:r>
+      <w:proofErr w:type="gramEnd"/>
+      <w:r>
+        <w:rPr>
+          <w:rFonts w:hint="eastAsia"/>
+        </w:rPr>
+        <w:t>薪水变化不好做处理，因为这样的分布不是很有特征，其次就是持有产品的数量，是很明显的下降趋势，性别则是即使男性数量更多的情况下还是女性离开的数量更多，余期的则与整个用户群体的趋向使符合的。这样我们就不好对数据做什么处理去消除一些极端数据，只能通过算法实现优化了。</w:t>
+      </w:r>
+    </w:p>
+    <w:p>
+      <w:pPr>
+        <w:pStyle w:val="a5"/>
+        <w:numPr>
+          <w:ilvl w:val="2"/>
+          <w:numId w:val="26"/>
+        </w:numPr>
+        <w:ind w:firstLineChars="0"/>
+      </w:pPr>
+      <w:r>
+        <w:rPr>
+          <w:rFonts w:hint="eastAsia"/>
+        </w:rPr>
+        <w:t>数据处理部分</w:t>
+      </w:r>
+    </w:p>
+    <w:p>
+      <w:pPr>
+        <w:ind w:left="720"/>
+        <w:rPr>
+          <w:rFonts w:hint="eastAsia"/>
+        </w:rPr>
+      </w:pPr>
     </w:p>
     <w:p>
       <w:pPr>
@@ -2293,6 +3471,9 @@
           <w:numId w:val="26"/>
         </w:numPr>
         <w:ind w:firstLineChars="0"/>
+        <w:rPr>
+          <w:rFonts w:hint="eastAsia"/>
+        </w:rPr>
       </w:pPr>
       <w:r>
         <w:rPr>
@@ -2303,276 +3484,333 @@
     </w:p>
     <w:p>
       <w:pPr>
-        <w:ind w:firstLine="360"/>
-      </w:pPr>
-      <w:r>
-        <w:rPr>
-          <w:rFonts w:hint="eastAsia"/>
-        </w:rPr>
-        <w:t>在不同的算法实现中，我们使用了近似的数据处理方法。在这里先给出训练集的数据样</w:t>
-      </w:r>
-      <w:r>
-        <w:t>id,</w:t>
-      </w:r>
-      <w:r>
-        <w:rPr>
-          <w:rFonts w:hint="eastAsia"/>
-        </w:rPr>
-        <w:t xml:space="preserve"> </w:t>
-      </w:r>
-      <w:r>
-        <w:t>CustomerId,</w:t>
-      </w:r>
-      <w:r>
-        <w:rPr>
-          <w:rFonts w:hint="eastAsia"/>
-        </w:rPr>
-        <w:t xml:space="preserve"> </w:t>
-      </w:r>
-      <w:r>
-        <w:t>Surname,</w:t>
-      </w:r>
-      <w:r>
-        <w:rPr>
-          <w:rFonts w:hint="eastAsia"/>
-        </w:rPr>
-        <w:t xml:space="preserve"> </w:t>
-      </w:r>
-      <w:r>
-        <w:t>CreditScore,</w:t>
-      </w:r>
-      <w:r>
-        <w:rPr>
-          <w:rFonts w:hint="eastAsia"/>
-        </w:rPr>
-        <w:t xml:space="preserve"> </w:t>
-      </w:r>
-      <w:r>
-        <w:t>Geography,</w:t>
-      </w:r>
-      <w:r>
-        <w:rPr>
-          <w:rFonts w:hint="eastAsia"/>
-        </w:rPr>
-        <w:t xml:space="preserve"> </w:t>
-      </w:r>
-      <w:r>
-        <w:t>Gender,</w:t>
-      </w:r>
-      <w:r>
-        <w:rPr>
-          <w:rFonts w:hint="eastAsia"/>
-        </w:rPr>
-        <w:t xml:space="preserve"> </w:t>
-      </w:r>
-      <w:r>
-        <w:t>Age,</w:t>
-      </w:r>
-      <w:r>
-        <w:rPr>
-          <w:rFonts w:hint="eastAsia"/>
-        </w:rPr>
-        <w:t xml:space="preserve"> </w:t>
-      </w:r>
-      <w:r>
-        <w:t>Tenure,</w:t>
-      </w:r>
-      <w:r>
-        <w:rPr>
-          <w:rFonts w:hint="eastAsia"/>
-        </w:rPr>
-        <w:t xml:space="preserve"> </w:t>
-      </w:r>
-      <w:r>
-        <w:t>Balance,</w:t>
-      </w:r>
-      <w:r>
-        <w:rPr>
-          <w:rFonts w:hint="eastAsia"/>
-        </w:rPr>
-        <w:t xml:space="preserve"> </w:t>
-      </w:r>
-      <w:r>
-        <w:t>NumOfProducts,</w:t>
-      </w:r>
-      <w:r>
-        <w:rPr>
-          <w:rFonts w:hint="eastAsia"/>
-        </w:rPr>
-        <w:t xml:space="preserve"> </w:t>
-      </w:r>
-      <w:r>
-        <w:t>HasCrCard,</w:t>
-      </w:r>
-      <w:r>
-        <w:rPr>
-          <w:rFonts w:hint="eastAsia"/>
-        </w:rPr>
-        <w:t xml:space="preserve"> </w:t>
-      </w:r>
-      <w:r>
-        <w:t>IsActiveMember,</w:t>
-      </w:r>
-      <w:r>
-        <w:rPr>
-          <w:rFonts w:hint="eastAsia"/>
-        </w:rPr>
-        <w:t xml:space="preserve"> </w:t>
-      </w:r>
-      <w:r>
-        <w:t>EstimatedSalary,</w:t>
-      </w:r>
-      <w:r>
-        <w:rPr>
-          <w:rFonts w:hint="eastAsia"/>
-        </w:rPr>
-        <w:t xml:space="preserve"> </w:t>
-      </w:r>
-      <w:r>
-        <w:t>Exited</w:t>
-      </w:r>
-      <w:r>
-        <w:rPr>
-          <w:rFonts w:hint="eastAsia"/>
-        </w:rPr>
-        <w:t>；</w:t>
-      </w:r>
-      <w:r>
-        <w:t>0,</w:t>
-      </w:r>
-      <w:proofErr w:type="gramStart"/>
-      <w:r>
-        <w:t>15674932,Okwudilichukwu</w:t>
-      </w:r>
-      <w:proofErr w:type="gramEnd"/>
-      <w:r>
-        <w:t>,668,France,Male,33.0,3,0.0,2,1.0,0.0,181449.97,0</w:t>
+        <w:pStyle w:val="a5"/>
+        <w:spacing w:line="360" w:lineRule="auto"/>
+        <w:ind w:left="782" w:firstLineChars="0" w:firstLine="0"/>
+        <w:rPr>
+          <w:rFonts w:hint="eastAsia"/>
+        </w:rPr>
+      </w:pPr>
+      <w:r>
+        <w:rPr>
+          <w:rFonts w:hint="eastAsia"/>
+        </w:rPr>
+        <w:t>2.</w:t>
+      </w:r>
+      <w:r>
+        <w:rPr>
+          <w:rFonts w:hint="eastAsia"/>
+        </w:rPr>
+        <w:t>3</w:t>
+      </w:r>
+      <w:r>
+        <w:rPr>
+          <w:rFonts w:hint="eastAsia"/>
+        </w:rPr>
+        <w:t xml:space="preserve">.1 </w:t>
+      </w:r>
+      <w:r>
+        <w:rPr>
+          <w:rFonts w:hint="eastAsia"/>
+        </w:rPr>
+        <w:t>逻辑回归的算法实现</w:t>
       </w:r>
     </w:p>
     <w:p>
       <w:pPr>
-        <w:ind w:left="360"/>
-      </w:pPr>
-      <w:r>
-        <w:rPr>
-          <w:rFonts w:hint="eastAsia"/>
-        </w:rPr>
-        <w:t>可以看出，有些数据是本身就是数据化的，有些数据是需要处理的，我们的处理如下，提取客户的</w:t>
-      </w:r>
-      <w:r>
-        <w:rPr>
-          <w:rFonts w:hint="eastAsia"/>
-        </w:rPr>
-        <w:t>id</w:t>
-      </w:r>
-      <w:r>
-        <w:rPr>
-          <w:rFonts w:hint="eastAsia"/>
-        </w:rPr>
-        <w:t>以在</w:t>
+        <w:spacing w:line="360" w:lineRule="auto"/>
+        <w:ind w:firstLine="357"/>
+      </w:pPr>
+      <w:r>
+        <w:rPr>
+          <w:rFonts w:hint="eastAsia"/>
+        </w:rPr>
+        <w:t>在这里先给出训练集</w:t>
+      </w:r>
+      <w:r>
+        <w:rPr>
+          <w:rFonts w:hint="eastAsia"/>
+        </w:rPr>
+        <w:t>第一个用户的</w:t>
       </w:r>
       <w:proofErr w:type="gramStart"/>
       <w:r>
         <w:rPr>
           <w:rFonts w:hint="eastAsia"/>
         </w:rPr>
-        <w:t>讲预测</w:t>
+        <w:t>的</w:t>
       </w:r>
       <w:proofErr w:type="gramEnd"/>
       <w:r>
         <w:rPr>
           <w:rFonts w:hint="eastAsia"/>
         </w:rPr>
-        <w:t>的结果和</w:t>
-      </w:r>
-      <w:r>
-        <w:rPr>
-          <w:rFonts w:hint="eastAsia"/>
-        </w:rPr>
-        <w:t>id</w:t>
-      </w:r>
-      <w:r>
-        <w:rPr>
-          <w:rFonts w:hint="eastAsia"/>
-        </w:rPr>
-        <w:t>相关联，如何我们需要将性别也转换为数值型，将男性表为</w:t>
-      </w:r>
-      <w:r>
-        <w:rPr>
-          <w:rFonts w:hint="eastAsia"/>
-        </w:rPr>
-        <w:t>1</w:t>
-      </w:r>
-      <w:r>
-        <w:rPr>
-          <w:rFonts w:hint="eastAsia"/>
-        </w:rPr>
-        <w:t>，女性表为</w:t>
-      </w:r>
-      <w:r>
-        <w:rPr>
-          <w:rFonts w:hint="eastAsia"/>
-        </w:rPr>
-        <w:t>0</w:t>
-      </w:r>
-      <w:r>
-        <w:rPr>
-          <w:rFonts w:hint="eastAsia"/>
-        </w:rPr>
-        <w:t>，再其次将地理位置也类似于性别处理，比如将法国设置为</w:t>
-      </w:r>
-      <w:r>
-        <w:rPr>
-          <w:rFonts w:hint="eastAsia"/>
-        </w:rPr>
-        <w:t>0</w:t>
-      </w:r>
-      <w:r>
-        <w:rPr>
-          <w:rFonts w:hint="eastAsia"/>
-        </w:rPr>
-        <w:t>，德国设置为</w:t>
-      </w:r>
-      <w:r>
-        <w:rPr>
-          <w:rFonts w:hint="eastAsia"/>
-        </w:rPr>
-        <w:t>1</w:t>
-      </w:r>
-      <w:r>
-        <w:rPr>
-          <w:rFonts w:hint="eastAsia"/>
-        </w:rPr>
-        <w:t>，西班牙设置为</w:t>
-      </w:r>
-      <w:r>
-        <w:rPr>
-          <w:rFonts w:hint="eastAsia"/>
-        </w:rPr>
-        <w:t>2</w:t>
-      </w:r>
-      <w:r>
-        <w:rPr>
-          <w:rFonts w:hint="eastAsia"/>
-        </w:rPr>
-        <w:t>。最后再将无用的客户</w:t>
-      </w:r>
-      <w:r>
-        <w:rPr>
-          <w:rFonts w:hint="eastAsia"/>
-        </w:rPr>
-        <w:t>id</w:t>
-      </w:r>
-      <w:r>
-        <w:rPr>
-          <w:rFonts w:hint="eastAsia"/>
-        </w:rPr>
-        <w:t>以及字符串姓名去除得到我们需要的数据。</w:t>
+        <w:t>数据样式</w:t>
+      </w:r>
+      <w:r>
+        <w:rPr>
+          <w:rFonts w:hint="eastAsia"/>
+        </w:rPr>
+        <w:t>。</w:t>
       </w:r>
     </w:p>
     <w:p>
       <w:pPr>
-        <w:ind w:left="360"/>
+        <w:spacing w:line="360" w:lineRule="auto"/>
+        <w:ind w:firstLine="357"/>
+        <w:rPr>
+          <w:rFonts w:hint="eastAsia"/>
+        </w:rPr>
+      </w:pPr>
+      <w:r>
+        <w:rPr>
+          <w:rFonts w:hint="eastAsia"/>
+        </w:rPr>
+        <w:t xml:space="preserve">id, </w:t>
+      </w:r>
+      <w:proofErr w:type="spellStart"/>
+      <w:r>
+        <w:rPr>
+          <w:rFonts w:hint="eastAsia"/>
+        </w:rPr>
+        <w:t>customerID</w:t>
+      </w:r>
+      <w:proofErr w:type="spellEnd"/>
+      <w:r>
+        <w:rPr>
+          <w:rFonts w:hint="eastAsia"/>
+        </w:rPr>
+        <w:t xml:space="preserve">, Surname, </w:t>
+      </w:r>
+      <w:proofErr w:type="spellStart"/>
+      <w:r>
+        <w:rPr>
+          <w:rFonts w:hint="eastAsia"/>
+        </w:rPr>
+        <w:t>CreditScore</w:t>
+      </w:r>
+      <w:proofErr w:type="spellEnd"/>
+      <w:r>
+        <w:rPr>
+          <w:rFonts w:hint="eastAsia"/>
+        </w:rPr>
+        <w:t xml:space="preserve">, Geography, Gender, Age, Tenure, Balance, </w:t>
+      </w:r>
+      <w:proofErr w:type="spellStart"/>
+      <w:r>
+        <w:rPr>
+          <w:rFonts w:hint="eastAsia"/>
+        </w:rPr>
+        <w:t>NumofProducts</w:t>
+      </w:r>
+      <w:proofErr w:type="spellEnd"/>
+      <w:r>
+        <w:rPr>
+          <w:rFonts w:hint="eastAsia"/>
+        </w:rPr>
+        <w:t xml:space="preserve">, </w:t>
+      </w:r>
+      <w:proofErr w:type="spellStart"/>
+      <w:r>
+        <w:rPr>
+          <w:rFonts w:hint="eastAsia"/>
+        </w:rPr>
+        <w:t>HasCreCard</w:t>
+      </w:r>
+      <w:proofErr w:type="spellEnd"/>
+      <w:r>
+        <w:rPr>
+          <w:rFonts w:hint="eastAsia"/>
+        </w:rPr>
+        <w:t xml:space="preserve">, </w:t>
+      </w:r>
+      <w:proofErr w:type="spellStart"/>
+      <w:r>
+        <w:rPr>
+          <w:rFonts w:hint="eastAsia"/>
+        </w:rPr>
+        <w:t>IsactiveMember</w:t>
+      </w:r>
+      <w:proofErr w:type="spellEnd"/>
+      <w:r>
+        <w:rPr>
+          <w:rFonts w:hint="eastAsia"/>
+        </w:rPr>
+        <w:t xml:space="preserve">, </w:t>
+      </w:r>
+      <w:proofErr w:type="spellStart"/>
+      <w:proofErr w:type="gramStart"/>
+      <w:r>
+        <w:rPr>
+          <w:rFonts w:hint="eastAsia"/>
+        </w:rPr>
+        <w:t>EstimatedSalary,Exited</w:t>
+      </w:r>
+      <w:proofErr w:type="spellEnd"/>
+      <w:proofErr w:type="gramEnd"/>
+    </w:p>
+    <w:p>
+      <w:pPr>
+        <w:spacing w:line="360" w:lineRule="auto"/>
+        <w:ind w:firstLine="357"/>
+      </w:pPr>
+      <w:r>
+        <w:t>0,</w:t>
+      </w:r>
+      <w:proofErr w:type="gramStart"/>
+      <w:r>
+        <w:t>15674932,Okwudilichukwu</w:t>
+      </w:r>
+      <w:proofErr w:type="gramEnd"/>
+      <w:r>
+        <w:t>,668,France,Male,33.0,3,0.0,2,1.0,0.0,181449.97,0</w:t>
+      </w:r>
+    </w:p>
+    <w:p>
+      <w:pPr>
+        <w:spacing w:line="360" w:lineRule="auto"/>
+        <w:ind w:firstLine="357"/>
+      </w:pPr>
+      <w:r>
+        <w:rPr>
+          <w:rFonts w:hint="eastAsia"/>
+        </w:rPr>
+        <w:t>可以看出，有些数据是本身就是数据化的，有些数据是需要处理的，我们的处理如下，提取客户的</w:t>
+      </w:r>
+      <w:r>
+        <w:rPr>
+          <w:rFonts w:hint="eastAsia"/>
+        </w:rPr>
+        <w:t>id</w:t>
+      </w:r>
+      <w:r>
+        <w:rPr>
+          <w:rFonts w:hint="eastAsia"/>
+        </w:rPr>
+        <w:t>以在</w:t>
+      </w:r>
+      <w:proofErr w:type="gramStart"/>
+      <w:r>
+        <w:rPr>
+          <w:rFonts w:hint="eastAsia"/>
+        </w:rPr>
+        <w:t>讲预测</w:t>
+      </w:r>
+      <w:proofErr w:type="gramEnd"/>
+      <w:r>
+        <w:rPr>
+          <w:rFonts w:hint="eastAsia"/>
+        </w:rPr>
+        <w:t>的结果和</w:t>
+      </w:r>
+      <w:r>
+        <w:rPr>
+          <w:rFonts w:hint="eastAsia"/>
+        </w:rPr>
+        <w:t>id</w:t>
+      </w:r>
+      <w:r>
+        <w:rPr>
+          <w:rFonts w:hint="eastAsia"/>
+        </w:rPr>
+        <w:t>相关联，如何我们需要将性别也转换为数值型，将男性表为</w:t>
+      </w:r>
+      <w:r>
+        <w:rPr>
+          <w:rFonts w:hint="eastAsia"/>
+        </w:rPr>
+        <w:t>1</w:t>
+      </w:r>
+      <w:r>
+        <w:rPr>
+          <w:rFonts w:hint="eastAsia"/>
+        </w:rPr>
+        <w:t>，女性表为</w:t>
+      </w:r>
+      <w:r>
+        <w:rPr>
+          <w:rFonts w:hint="eastAsia"/>
+        </w:rPr>
+        <w:t>0</w:t>
+      </w:r>
+      <w:r>
+        <w:rPr>
+          <w:rFonts w:hint="eastAsia"/>
+        </w:rPr>
+        <w:t>，再其次将地理位置也类似于性别处理，比如将法国设置为</w:t>
+      </w:r>
+      <w:r>
+        <w:rPr>
+          <w:rFonts w:hint="eastAsia"/>
+        </w:rPr>
+        <w:t>0</w:t>
+      </w:r>
+      <w:r>
+        <w:rPr>
+          <w:rFonts w:hint="eastAsia"/>
+        </w:rPr>
+        <w:t>，德国设置为</w:t>
+      </w:r>
+      <w:r>
+        <w:rPr>
+          <w:rFonts w:hint="eastAsia"/>
+        </w:rPr>
+        <w:t>1</w:t>
+      </w:r>
+      <w:r>
+        <w:rPr>
+          <w:rFonts w:hint="eastAsia"/>
+        </w:rPr>
+        <w:t>，西班牙设置为</w:t>
+      </w:r>
+      <w:r>
+        <w:rPr>
+          <w:rFonts w:hint="eastAsia"/>
+        </w:rPr>
+        <w:t>2</w:t>
+      </w:r>
+      <w:r>
+        <w:rPr>
+          <w:rFonts w:hint="eastAsia"/>
+        </w:rPr>
+        <w:t>。最后再将无用的</w:t>
+      </w:r>
+      <w:r>
+        <w:rPr>
+          <w:rFonts w:hint="eastAsia"/>
+        </w:rPr>
+        <w:lastRenderedPageBreak/>
+        <w:t>客户</w:t>
+      </w:r>
+      <w:r>
+        <w:rPr>
+          <w:rFonts w:hint="eastAsia"/>
+        </w:rPr>
+        <w:t>id</w:t>
+      </w:r>
+      <w:r>
+        <w:rPr>
+          <w:rFonts w:hint="eastAsia"/>
+        </w:rPr>
+        <w:t>以及字符串姓名去除得到我们需要的数据。</w:t>
+      </w:r>
+      <w:r>
+        <w:rPr>
+          <w:rFonts w:hint="eastAsia"/>
+        </w:rPr>
+        <w:t>但是通过理性分析，我们真的除了这些数据就没有地方可以提取数据吗？并不是，对于一个银行用户来说，分析是否会推出，显然，如果是</w:t>
+      </w:r>
+      <w:r>
+        <w:rPr>
+          <w:rFonts w:hint="eastAsia"/>
+        </w:rPr>
+        <w:t>一个目标用户，其用户画像应该是，拥有非常多项目，同时活跃，同时应该是有经常性的资金往来，这些东西数据集中都有提及。我们也会将不把其他因素考虑进来和全考虑做一个对比。</w:t>
+      </w:r>
+    </w:p>
+    <w:p>
+      <w:pPr>
+        <w:spacing w:line="360" w:lineRule="auto"/>
+        <w:ind w:firstLine="357"/>
         <w:rPr>
           <w:rFonts w:hint="eastAsia"/>
         </w:rPr>
@@ -2584,52 +3822,31 @@
         <w:t>再其次是将我们的</w:t>
       </w:r>
       <w:r>
-        <w:rPr>
-          <w:rFonts w:ascii="Segoe UI" w:hAnsi="Segoe UI" w:cs="Segoe UI"/>
-          <w:color w:val="ECECEC"/>
-          <w:shd w:val="clear" w:color="auto" w:fill="212121"/>
-        </w:rPr>
         <w:t>将特征和标签分离，</w:t>
       </w:r>
       <w:r>
-        <w:rPr>
-          <w:rFonts w:ascii="Segoe UI" w:hAnsi="Segoe UI" w:cs="Segoe UI"/>
-          <w:color w:val="ECECEC"/>
-          <w:shd w:val="clear" w:color="auto" w:fill="212121"/>
-        </w:rPr>
         <w:t>X</w:t>
       </w:r>
       <w:r>
-        <w:rPr>
-          <w:rFonts w:ascii="Segoe UI" w:hAnsi="Segoe UI" w:cs="Segoe UI"/>
-          <w:color w:val="ECECEC"/>
-          <w:shd w:val="clear" w:color="auto" w:fill="212121"/>
-        </w:rPr>
         <w:t>是特征，</w:t>
       </w:r>
       <w:r>
-        <w:rPr>
-          <w:rFonts w:ascii="Segoe UI" w:hAnsi="Segoe UI" w:cs="Segoe UI"/>
-          <w:color w:val="ECECEC"/>
-          <w:shd w:val="clear" w:color="auto" w:fill="212121"/>
-        </w:rPr>
         <w:t>y</w:t>
       </w:r>
       <w:r>
-        <w:rPr>
-          <w:rFonts w:ascii="Segoe UI" w:hAnsi="Segoe UI" w:cs="Segoe UI"/>
-          <w:color w:val="ECECEC"/>
-          <w:shd w:val="clear" w:color="auto" w:fill="212121"/>
-        </w:rPr>
         <w:t>是标签（即流失情况</w:t>
       </w:r>
       <w:r>
         <w:rPr>
-          <w:rFonts w:ascii="微软雅黑" w:eastAsia="微软雅黑" w:hAnsi="微软雅黑" w:cs="微软雅黑" w:hint="eastAsia"/>
-          <w:color w:val="ECECEC"/>
-          <w:shd w:val="clear" w:color="auto" w:fill="212121"/>
+          <w:rFonts w:hint="eastAsia"/>
         </w:rPr>
         <w:t>）</w:t>
+      </w:r>
+      <w:r>
+        <w:rPr>
+          <w:rFonts w:hint="eastAsia"/>
+        </w:rPr>
+        <w:t>，最后就是逻辑回归的搭建，其思路很简单，但是数据处理部分的对比很大，从而导致了在很多方面是不同的，导致了最后的准确率变化很大。</w:t>
       </w:r>
     </w:p>
     <w:p>
@@ -2833,7 +4050,6 @@
         <w:ind w:firstLineChars="175" w:firstLine="420"/>
       </w:pPr>
       <w:r>
-        <w:lastRenderedPageBreak/>
         <w:tab/>
       </w:r>
       <w:r>
@@ -2900,7 +4116,8 @@
     </w:p>
     <w:p>
       <w:pPr>
-        <w:ind w:firstLine="360"/>
+        <w:spacing w:line="360" w:lineRule="auto"/>
+        <w:ind w:firstLine="357"/>
         <w:rPr>
           <w:szCs w:val="24"/>
         </w:rPr>
@@ -2950,7 +4167,8 @@
     </w:p>
     <w:p>
       <w:pPr>
-        <w:ind w:firstLine="360"/>
+        <w:spacing w:line="360" w:lineRule="auto"/>
+        <w:ind w:firstLine="357"/>
         <w:rPr>
           <w:szCs w:val="24"/>
         </w:rPr>
@@ -2965,7 +4183,8 @@
     </w:p>
     <w:p>
       <w:pPr>
-        <w:ind w:firstLine="360"/>
+        <w:spacing w:line="360" w:lineRule="auto"/>
+        <w:ind w:firstLine="357"/>
         <w:rPr>
           <w:szCs w:val="24"/>
         </w:rPr>
@@ -2979,7 +4198,8 @@
     </w:p>
     <w:p>
       <w:pPr>
-        <w:ind w:firstLine="360"/>
+        <w:spacing w:line="360" w:lineRule="auto"/>
+        <w:ind w:firstLine="357"/>
         <w:rPr>
           <w:szCs w:val="24"/>
         </w:rPr>
@@ -2993,7 +4213,8 @@
     </w:p>
     <w:p>
       <w:pPr>
-        <w:ind w:firstLine="360"/>
+        <w:spacing w:line="360" w:lineRule="auto"/>
+        <w:ind w:firstLine="357"/>
         <w:rPr>
           <w:szCs w:val="24"/>
         </w:rPr>
@@ -3008,7 +4229,8 @@
     </w:p>
     <w:p>
       <w:pPr>
-        <w:ind w:firstLine="360"/>
+        <w:spacing w:line="360" w:lineRule="auto"/>
+        <w:ind w:firstLine="357"/>
         <w:rPr>
           <w:szCs w:val="24"/>
         </w:rPr>
@@ -3022,7 +4244,8 @@
     </w:p>
     <w:p>
       <w:pPr>
-        <w:ind w:firstLine="360"/>
+        <w:spacing w:line="360" w:lineRule="auto"/>
+        <w:ind w:firstLine="357"/>
         <w:rPr>
           <w:szCs w:val="24"/>
         </w:rPr>
@@ -3036,7 +4259,8 @@
     </w:p>
     <w:p>
       <w:pPr>
-        <w:ind w:firstLine="360"/>
+        <w:spacing w:line="360" w:lineRule="auto"/>
+        <w:ind w:firstLine="357"/>
         <w:rPr>
           <w:szCs w:val="24"/>
         </w:rPr>
@@ -3093,15 +4317,17 @@
     </w:p>
     <w:p>
       <w:pPr>
-        <w:ind w:firstLine="360"/>
-        <w:rPr>
-          <w:szCs w:val="24"/>
-        </w:rPr>
-      </w:pPr>
-      <w:r>
-        <w:rPr>
-          <w:szCs w:val="24"/>
-        </w:rPr>
+        <w:spacing w:line="360" w:lineRule="auto"/>
+        <w:ind w:firstLine="357"/>
+        <w:rPr>
+          <w:szCs w:val="24"/>
+        </w:rPr>
+      </w:pPr>
+      <w:r>
+        <w:rPr>
+          <w:szCs w:val="24"/>
+        </w:rPr>
+        <w:lastRenderedPageBreak/>
         <w:t>在验证集上，我们通过预测概率来评估模型的</w:t>
       </w:r>
       <w:r>
@@ -3126,7 +4352,8 @@
     </w:p>
     <w:p>
       <w:pPr>
-        <w:ind w:firstLine="360"/>
+        <w:spacing w:line="360" w:lineRule="auto"/>
+        <w:ind w:firstLine="357"/>
         <w:rPr>
           <w:szCs w:val="24"/>
         </w:rPr>
@@ -3147,7 +4374,8 @@
     </w:p>
     <w:p>
       <w:pPr>
-        <w:ind w:firstLine="360"/>
+        <w:spacing w:line="360" w:lineRule="auto"/>
+        <w:ind w:firstLine="357"/>
         <w:rPr>
           <w:szCs w:val="24"/>
         </w:rPr>
@@ -3195,7 +4423,8 @@
     </w:p>
     <w:p>
       <w:pPr>
-        <w:ind w:firstLine="360"/>
+        <w:spacing w:line="360" w:lineRule="auto"/>
+        <w:ind w:firstLine="357"/>
         <w:rPr>
           <w:szCs w:val="24"/>
         </w:rPr>
@@ -3239,67 +4468,122 @@
     <w:p>
       <w:pPr>
         <w:pStyle w:val="a5"/>
-        <w:ind w:left="360" w:firstLineChars="0" w:firstLine="0"/>
-        <w:rPr>
-          <w:b/>
-          <w:bCs/>
-        </w:rPr>
-      </w:pPr>
-      <w:r>
-        <w:rPr>
-          <w:rFonts w:hint="eastAsia"/>
-          <w:b/>
-          <w:bCs/>
+        <w:spacing w:line="360" w:lineRule="auto"/>
+        <w:ind w:left="357" w:firstLine="480"/>
+      </w:pPr>
+      <w:r>
+        <w:rPr>
+          <w:rFonts w:hint="eastAsia"/>
         </w:rPr>
         <w:t>个人第一次接触</w:t>
       </w:r>
       <w:r>
         <w:rPr>
           <w:rFonts w:hint="eastAsia"/>
-          <w:b/>
-          <w:bCs/>
         </w:rPr>
         <w:t>python</w:t>
       </w:r>
       <w:r>
         <w:rPr>
           <w:rFonts w:hint="eastAsia"/>
-          <w:b/>
-          <w:bCs/>
         </w:rPr>
         <w:t>处理这样的问题，从学习</w:t>
       </w:r>
       <w:r>
         <w:rPr>
           <w:rFonts w:hint="eastAsia"/>
-          <w:b/>
-          <w:bCs/>
         </w:rPr>
         <w:t>pip</w:t>
       </w:r>
       <w:r>
         <w:rPr>
           <w:rFonts w:hint="eastAsia"/>
-          <w:b/>
-          <w:bCs/>
         </w:rPr>
         <w:t>，</w:t>
       </w:r>
-      <w:r>
-        <w:rPr>
-          <w:rFonts w:hint="eastAsia"/>
-          <w:b/>
-          <w:bCs/>
+      <w:proofErr w:type="spellStart"/>
+      <w:r>
+        <w:rPr>
+          <w:rFonts w:hint="eastAsia"/>
         </w:rPr>
         <w:t>py</w:t>
       </w:r>
-      <w:r>
-        <w:rPr>
-          <w:rFonts w:hint="eastAsia"/>
-          <w:b/>
-          <w:bCs/>
+      <w:proofErr w:type="spellEnd"/>
+      <w:r>
+        <w:rPr>
+          <w:rFonts w:hint="eastAsia"/>
         </w:rPr>
         <w:t>的语法以及各种各样的模型，打包好的数据处理方法都让我觉得十分新奇，也觉得人工智能是一个非常有意思的方向</w:t>
+      </w:r>
+      <w:r>
+        <w:rPr>
+          <w:rFonts w:hint="eastAsia"/>
+        </w:rPr>
+        <w:t>。</w:t>
+      </w:r>
+    </w:p>
+    <w:p>
+      <w:pPr>
+        <w:pStyle w:val="a5"/>
+        <w:spacing w:line="360" w:lineRule="auto"/>
+        <w:ind w:left="357" w:firstLine="480"/>
+        <w:rPr>
+          <w:rFonts w:hint="eastAsia"/>
+        </w:rPr>
+      </w:pPr>
+      <w:r>
+        <w:rPr>
+          <w:rFonts w:hint="eastAsia"/>
+        </w:rPr>
+        <w:t>我突然明白</w:t>
+      </w:r>
+      <w:proofErr w:type="gramStart"/>
+      <w:r>
+        <w:rPr>
+          <w:rFonts w:hint="eastAsia"/>
+        </w:rPr>
+        <w:t>了调参的</w:t>
+      </w:r>
+      <w:proofErr w:type="gramEnd"/>
+      <w:r>
+        <w:rPr>
+          <w:rFonts w:hint="eastAsia"/>
+        </w:rPr>
+        <w:t>意义，在模型的接口，在模型的参数上做调整，我貌似能做的只有这些，这也让我感觉到了一些无力感，我做的算法都是经过验证的，</w:t>
+      </w:r>
+      <w:proofErr w:type="spellStart"/>
+      <w:r>
+        <w:rPr>
+          <w:rFonts w:hint="eastAsia"/>
+        </w:rPr>
+        <w:t>Github</w:t>
+      </w:r>
+      <w:proofErr w:type="spellEnd"/>
+      <w:r>
+        <w:rPr>
+          <w:rFonts w:hint="eastAsia"/>
+        </w:rPr>
+        <w:t xml:space="preserve"> copilot</w:t>
+      </w:r>
+      <w:r>
+        <w:rPr>
+          <w:rFonts w:hint="eastAsia"/>
+        </w:rPr>
+        <w:t>学习了也能做，我觉得写出的代码真不如他自动生成的，虽然帮助我解决了很多错误，但是我还是觉得有点失落。第一次实际用</w:t>
+      </w:r>
+      <w:proofErr w:type="spellStart"/>
+      <w:r>
+        <w:rPr>
+          <w:rFonts w:hint="eastAsia"/>
+        </w:rPr>
+        <w:t>py</w:t>
+      </w:r>
+      <w:proofErr w:type="spellEnd"/>
+      <w:r>
+        <w:rPr>
+          <w:rFonts w:hint="eastAsia"/>
+        </w:rPr>
+        <w:t>发生了很多问题，有很多不会的问题，但是我很庆幸都解决了，总体上是一次历练。</w:t>
       </w:r>
     </w:p>
     <w:sectPr>
